--- a/Plan.docx
+++ b/Plan.docx
@@ -7,13 +7,67 @@
         <w:t>Project Plan - Aidan Pappas - ECE-497 Evolutionary Robotics Final Project Plan</w:t>
       </w:r>
     </w:p>
-    <w:p/>
-    <w:p>
-      <w:r>
-        <w:t>(11/4/2024)</w:t>
-      </w:r>
-      <w:r>
-        <w:br/>
+    <w:p>
+      <w:r>
+        <w:t xml:space="preserve">For my final project I plan on expanding my </w:t>
+      </w:r>
+      <w:r>
+        <w:t xml:space="preserve">midterm project to include </w:t>
+      </w:r>
+      <w:r>
+        <w:t>Predatory-Prey behavior between a sandworm and a camel.</w:t>
+      </w:r>
+    </w:p>
+    <w:p>
+      <w:pPr>
+        <w:rPr>
+          <w:color w:val="00B050"/>
+        </w:rPr>
+      </w:pPr>
+      <w:r>
+        <w:rPr>
+          <w:color w:val="00B050"/>
+        </w:rPr>
+        <w:t>Baseline</w:t>
+      </w:r>
+    </w:p>
+    <w:p>
+      <w:pPr>
+        <w:rPr>
+          <w:color w:val="00B0F0"/>
+        </w:rPr>
+      </w:pPr>
+      <w:r>
+        <w:rPr>
+          <w:color w:val="00B0F0"/>
+        </w:rPr>
+        <w:t>First-Step Goal</w:t>
+      </w:r>
+    </w:p>
+    <w:p>
+      <w:pPr>
+        <w:rPr>
+          <w:color w:val="7030A0"/>
+        </w:rPr>
+      </w:pPr>
+      <w:r>
+        <w:rPr>
+          <w:color w:val="7030A0"/>
+        </w:rPr>
+        <w:t>Stretch Goal</w:t>
+      </w:r>
+    </w:p>
+    <w:p>
+      <w:pPr>
+        <w:rPr>
+          <w:color w:val="C00000"/>
+        </w:rPr>
+      </w:pPr>
+      <w:r>
+        <w:rPr>
+          <w:color w:val="C00000"/>
+        </w:rPr>
+        <w:t>Far Stretch Goal</w:t>
       </w:r>
     </w:p>
     <w:p>
@@ -24,7 +78,13 @@
         </w:numPr>
       </w:pPr>
       <w:r>
-        <w:t>Implement Bodies (Resizing)</w:t>
+        <w:t xml:space="preserve">Implement Bodies </w:t>
+      </w:r>
+      <w:r>
+        <w:t>– The bodies will include a worm</w:t>
+      </w:r>
+      <w:r>
+        <w:t xml:space="preserve"> and a camel</w:t>
       </w:r>
     </w:p>
     <w:p>
@@ -91,6 +151,9 @@
       <w:r>
         <w:t>Implement Environment</w:t>
       </w:r>
+      <w:r>
+        <w:t xml:space="preserve"> – The environment will be a desert with pool for the camels to drink</w:t>
+      </w:r>
     </w:p>
     <w:p>
       <w:pPr>
@@ -221,6 +284,24 @@
       <w:r>
         <w:t>Implement Network</w:t>
       </w:r>
+      <w:r>
+        <w:t xml:space="preserve"> – The network will be a multilayer CTRNN with </w:t>
+      </w:r>
+      <w:r>
+        <w:t>tanh</w:t>
+      </w:r>
+      <w:r>
+        <w:t xml:space="preserve"> output activations and </w:t>
+      </w:r>
+      <w:r>
+        <w:t>leaky relu</w:t>
+      </w:r>
+      <w:r>
+        <w:t xml:space="preserve"> </w:t>
+      </w:r>
+      <w:r>
+        <w:t>hidden activations</w:t>
+      </w:r>
     </w:p>
     <w:p>
       <w:pPr>
@@ -232,14 +313,12 @@
           <w:color w:val="00B0F0"/>
         </w:rPr>
       </w:pPr>
-      <w:proofErr w:type="spellStart"/>
       <w:r>
         <w:rPr>
           <w:color w:val="00B0F0"/>
         </w:rPr>
         <w:t>NeuralNet</w:t>
       </w:r>
-      <w:proofErr w:type="spellEnd"/>
     </w:p>
     <w:p>
       <w:pPr>
@@ -251,19 +330,11 @@
           <w:color w:val="00B0F0"/>
         </w:rPr>
       </w:pPr>
-      <w:proofErr w:type="spellStart"/>
       <w:r>
         <w:rPr>
           <w:color w:val="00B0F0"/>
         </w:rPr>
-        <w:t>Mircrobial</w:t>
-      </w:r>
-      <w:proofErr w:type="spellEnd"/>
-      <w:r>
-        <w:rPr>
-          <w:color w:val="00B0F0"/>
-        </w:rPr>
-        <w:t xml:space="preserve"> </w:t>
+        <w:t xml:space="preserve">Mircrobial </w:t>
       </w:r>
     </w:p>
     <w:p>
@@ -311,7 +382,23 @@
         </w:tabs>
       </w:pPr>
       <w:r>
+        <w:lastRenderedPageBreak/>
         <w:t>Train</w:t>
+      </w:r>
+      <w:r>
+        <w:t xml:space="preserve"> – Training with </w:t>
+      </w:r>
+      <w:r>
+        <w:t xml:space="preserve">camel/worm positions varied, pool positions varied, </w:t>
+      </w:r>
+      <w:r>
+        <w:t xml:space="preserve">and camel/worm starting angles </w:t>
+      </w:r>
+      <w:r>
+        <w:t xml:space="preserve">and speeds </w:t>
+      </w:r>
+      <w:r>
+        <w:t>varied</w:t>
       </w:r>
     </w:p>
     <w:p>
@@ -1072,6 +1159,7 @@
   <w:style w:type="character" w:default="1" w:styleId="DefaultParagraphFont">
     <w:name w:val="Default Paragraph Font"/>
     <w:uiPriority w:val="1"/>
+    <w:semiHidden/>
     <w:unhideWhenUsed/>
   </w:style>
   <w:style w:type="table" w:default="1" w:styleId="TableNormal">
